--- a/New Sprint plans.docx
+++ b/New Sprint plans.docx
@@ -597,8 +597,6 @@
         </w:rPr>
         <w:t>Email – allow planner to email specific emails, or group of emails</w:t>
       </w:r>
-      <w:bookmarkStart w:id="0" w:name="_GoBack"/>
-      <w:bookmarkEnd w:id="0"/>
     </w:p>
     <w:p>
       <w:pPr>
@@ -1240,6 +1238,7 @@
                 <w:lang w:val="en-US"/>
               </w:rPr>
             </w:pPr>
+            <w:bookmarkStart w:id="0" w:name="_GoBack" w:colFirst="3" w:colLast="5"/>
             <w:r>
               <w:rPr>
                 <w:lang w:val="en-US"/>
@@ -1294,12 +1293,6 @@
                 <w:lang w:val="en-US"/>
               </w:rPr>
             </w:pPr>
-            <w:r>
-              <w:rPr>
-                <w:lang w:val="en-US"/>
-              </w:rPr>
-              <w:t xml:space="preserve">32. </w:t>
-            </w:r>
           </w:p>
         </w:tc>
         <w:tc>
@@ -1312,11 +1305,110 @@
                 <w:lang w:val="en-US"/>
               </w:rPr>
             </w:pPr>
-            <w:r>
-              <w:rPr>
-                <w:lang w:val="en-US"/>
-              </w:rPr>
-              <w:t>Events attending</w:t>
+          </w:p>
+        </w:tc>
+        <w:tc>
+          <w:tcPr>
+            <w:tcW w:w="669" w:type="dxa"/>
+          </w:tcPr>
+          <w:p>
+            <w:pPr>
+              <w:rPr>
+                <w:lang w:val="en-US"/>
+              </w:rPr>
+            </w:pPr>
+          </w:p>
+        </w:tc>
+      </w:tr>
+      <w:bookmarkEnd w:id="0"/>
+      <w:tr>
+        <w:tc>
+          <w:tcPr>
+            <w:tcW w:w="895" w:type="dxa"/>
+          </w:tcPr>
+          <w:p>
+            <w:pPr>
+              <w:rPr>
+                <w:lang w:val="en-US"/>
+              </w:rPr>
+            </w:pPr>
+            <w:r>
+              <w:rPr>
+                <w:lang w:val="en-US"/>
+              </w:rPr>
+              <w:t xml:space="preserve">23. </w:t>
+            </w:r>
+          </w:p>
+        </w:tc>
+        <w:tc>
+          <w:tcPr>
+            <w:tcW w:w="2944" w:type="dxa"/>
+          </w:tcPr>
+          <w:p>
+            <w:pPr>
+              <w:rPr>
+                <w:lang w:val="en-US"/>
+              </w:rPr>
+            </w:pPr>
+            <w:r>
+              <w:rPr>
+                <w:lang w:val="en-US"/>
+              </w:rPr>
+              <w:t>Members account registry</w:t>
+            </w:r>
+          </w:p>
+        </w:tc>
+        <w:tc>
+          <w:tcPr>
+            <w:tcW w:w="669" w:type="dxa"/>
+          </w:tcPr>
+          <w:p>
+            <w:pPr>
+              <w:rPr>
+                <w:lang w:val="en-US"/>
+              </w:rPr>
+            </w:pPr>
+            <w:r>
+              <w:rPr>
+                <w:lang w:val="en-US"/>
+              </w:rPr>
+              <w:t>3</w:t>
+            </w:r>
+          </w:p>
+        </w:tc>
+        <w:tc>
+          <w:tcPr>
+            <w:tcW w:w="527" w:type="dxa"/>
+          </w:tcPr>
+          <w:p>
+            <w:pPr>
+              <w:rPr>
+                <w:lang w:val="en-US"/>
+              </w:rPr>
+            </w:pPr>
+            <w:r>
+              <w:rPr>
+                <w:lang w:val="en-US"/>
+              </w:rPr>
+              <w:t xml:space="preserve">9. </w:t>
+            </w:r>
+          </w:p>
+        </w:tc>
+        <w:tc>
+          <w:tcPr>
+            <w:tcW w:w="3312" w:type="dxa"/>
+          </w:tcPr>
+          <w:p>
+            <w:pPr>
+              <w:rPr>
+                <w:lang w:val="en-US"/>
+              </w:rPr>
+            </w:pPr>
+            <w:r>
+              <w:rPr>
+                <w:lang w:val="en-US"/>
+              </w:rPr>
+              <w:t>Financial Tracking</w:t>
             </w:r>
           </w:p>
         </w:tc>
@@ -1354,7 +1446,7 @@
               <w:rPr>
                 <w:lang w:val="en-US"/>
               </w:rPr>
-              <w:t xml:space="preserve">23. </w:t>
+              <w:t xml:space="preserve">3. </w:t>
             </w:r>
           </w:p>
         </w:tc>
@@ -1372,7 +1464,7 @@
               <w:rPr>
                 <w:lang w:val="en-US"/>
               </w:rPr>
-              <w:t>Members account registry</w:t>
+              <w:t>Volunteers list</w:t>
             </w:r>
           </w:p>
         </w:tc>
@@ -1390,7 +1482,7 @@
               <w:rPr>
                 <w:lang w:val="en-US"/>
               </w:rPr>
-              <w:t>3</w:t>
+              <w:t>2</w:t>
             </w:r>
           </w:p>
         </w:tc>
@@ -1408,7 +1500,7 @@
               <w:rPr>
                 <w:lang w:val="en-US"/>
               </w:rPr>
-              <w:t xml:space="preserve">9. </w:t>
+              <w:t xml:space="preserve">36. </w:t>
             </w:r>
           </w:p>
         </w:tc>
@@ -1426,7 +1518,7 @@
               <w:rPr>
                 <w:lang w:val="en-US"/>
               </w:rPr>
-              <w:t>Financial Tracking</w:t>
+              <w:t>Planners events</w:t>
             </w:r>
           </w:p>
         </w:tc>
@@ -1464,7 +1556,7 @@
               <w:rPr>
                 <w:lang w:val="en-US"/>
               </w:rPr>
-              <w:t xml:space="preserve">3. </w:t>
+              <w:t xml:space="preserve">41. </w:t>
             </w:r>
           </w:p>
         </w:tc>
@@ -1482,7 +1574,13 @@
               <w:rPr>
                 <w:lang w:val="en-US"/>
               </w:rPr>
-              <w:t>Volunteers list</w:t>
+              <w:t xml:space="preserve">Register </w:t>
+            </w:r>
+            <w:r>
+              <w:rPr>
+                <w:lang w:val="en-US"/>
+              </w:rPr>
+              <w:t>new volunteer</w:t>
             </w:r>
           </w:p>
         </w:tc>
@@ -1500,7 +1598,7 @@
               <w:rPr>
                 <w:lang w:val="en-US"/>
               </w:rPr>
-              <w:t>2</w:t>
+              <w:t>1</w:t>
             </w:r>
           </w:p>
         </w:tc>
@@ -1518,7 +1616,7 @@
               <w:rPr>
                 <w:lang w:val="en-US"/>
               </w:rPr>
-              <w:t xml:space="preserve">36. </w:t>
+              <w:t xml:space="preserve">37. </w:t>
             </w:r>
           </w:p>
         </w:tc>
@@ -1536,7 +1634,7 @@
               <w:rPr>
                 <w:lang w:val="en-US"/>
               </w:rPr>
-              <w:t>Planners events</w:t>
+              <w:t>Plan more events</w:t>
             </w:r>
           </w:p>
         </w:tc>
@@ -1574,7 +1672,7 @@
               <w:rPr>
                 <w:lang w:val="en-US"/>
               </w:rPr>
-              <w:t xml:space="preserve">41. </w:t>
+              <w:t>25.</w:t>
             </w:r>
           </w:p>
         </w:tc>
@@ -1592,13 +1690,7 @@
               <w:rPr>
                 <w:lang w:val="en-US"/>
               </w:rPr>
-              <w:t xml:space="preserve">Register </w:t>
-            </w:r>
-            <w:r>
-              <w:rPr>
-                <w:lang w:val="en-US"/>
-              </w:rPr>
-              <w:t>new volunteer</w:t>
+              <w:t>Edit account details</w:t>
             </w:r>
           </w:p>
         </w:tc>
@@ -1634,7 +1726,7 @@
               <w:rPr>
                 <w:lang w:val="en-US"/>
               </w:rPr>
-              <w:t xml:space="preserve">37. </w:t>
+              <w:t xml:space="preserve">38. </w:t>
             </w:r>
           </w:p>
         </w:tc>
@@ -1652,7 +1744,7 @@
               <w:rPr>
                 <w:lang w:val="en-US"/>
               </w:rPr>
-              <w:t>Plan more events</w:t>
+              <w:t>Create events</w:t>
             </w:r>
           </w:p>
         </w:tc>
@@ -1690,7 +1782,7 @@
               <w:rPr>
                 <w:lang w:val="en-US"/>
               </w:rPr>
-              <w:t>25.</w:t>
+              <w:t xml:space="preserve">26. </w:t>
             </w:r>
           </w:p>
         </w:tc>
@@ -1708,7 +1800,7 @@
               <w:rPr>
                 <w:lang w:val="en-US"/>
               </w:rPr>
-              <w:t>Edit account details</w:t>
+              <w:t>Edit login details</w:t>
             </w:r>
           </w:p>
         </w:tc>
@@ -1726,7 +1818,7 @@
               <w:rPr>
                 <w:lang w:val="en-US"/>
               </w:rPr>
-              <w:t>1</w:t>
+              <w:t>2</w:t>
             </w:r>
           </w:p>
         </w:tc>
@@ -1744,7 +1836,7 @@
               <w:rPr>
                 <w:lang w:val="en-US"/>
               </w:rPr>
-              <w:t xml:space="preserve">38. </w:t>
+              <w:t xml:space="preserve">28. </w:t>
             </w:r>
           </w:p>
         </w:tc>
@@ -1762,7 +1854,7 @@
               <w:rPr>
                 <w:lang w:val="en-US"/>
               </w:rPr>
-              <w:t>Create events</w:t>
+              <w:t>Edit event details</w:t>
             </w:r>
           </w:p>
         </w:tc>
@@ -1800,7 +1892,7 @@
               <w:rPr>
                 <w:lang w:val="en-US"/>
               </w:rPr>
-              <w:t xml:space="preserve">26. </w:t>
+              <w:t xml:space="preserve">27. </w:t>
             </w:r>
           </w:p>
         </w:tc>
@@ -1818,7 +1910,7 @@
               <w:rPr>
                 <w:lang w:val="en-US"/>
               </w:rPr>
-              <w:t>Edit login details</w:t>
+              <w:t>View account</w:t>
             </w:r>
           </w:p>
         </w:tc>
@@ -1836,7 +1928,7 @@
               <w:rPr>
                 <w:lang w:val="en-US"/>
               </w:rPr>
-              <w:t>2</w:t>
+              <w:t>1</w:t>
             </w:r>
           </w:p>
         </w:tc>
@@ -1854,7 +1946,7 @@
               <w:rPr>
                 <w:lang w:val="en-US"/>
               </w:rPr>
-              <w:t xml:space="preserve">28. </w:t>
+              <w:t xml:space="preserve">39. </w:t>
             </w:r>
           </w:p>
         </w:tc>
@@ -1872,7 +1964,7 @@
               <w:rPr>
                 <w:lang w:val="en-US"/>
               </w:rPr>
-              <w:t>Edit event details</w:t>
+              <w:t>Email</w:t>
             </w:r>
           </w:p>
         </w:tc>
@@ -1890,7 +1982,7 @@
               <w:rPr>
                 <w:lang w:val="en-US"/>
               </w:rPr>
-              <w:t>2</w:t>
+              <w:t>4</w:t>
             </w:r>
           </w:p>
         </w:tc>
@@ -1910,7 +2002,7 @@
               <w:rPr>
                 <w:lang w:val="en-US"/>
               </w:rPr>
-              <w:t xml:space="preserve">27. </w:t>
+              <w:t xml:space="preserve">4. </w:t>
             </w:r>
           </w:p>
         </w:tc>
@@ -1928,7 +2020,7 @@
               <w:rPr>
                 <w:lang w:val="en-US"/>
               </w:rPr>
-              <w:t>View account</w:t>
+              <w:t>View event</w:t>
             </w:r>
           </w:p>
         </w:tc>
@@ -1946,61 +2038,61 @@
               <w:rPr>
                 <w:lang w:val="en-US"/>
               </w:rPr>
+              <w:t>4</w:t>
+            </w:r>
+          </w:p>
+        </w:tc>
+        <w:tc>
+          <w:tcPr>
+            <w:tcW w:w="527" w:type="dxa"/>
+          </w:tcPr>
+          <w:p>
+            <w:pPr>
+              <w:rPr>
+                <w:lang w:val="en-US"/>
+              </w:rPr>
+            </w:pPr>
+            <w:r>
+              <w:rPr>
+                <w:lang w:val="en-US"/>
+              </w:rPr>
+              <w:t>29</w:t>
+            </w:r>
+          </w:p>
+        </w:tc>
+        <w:tc>
+          <w:tcPr>
+            <w:tcW w:w="3312" w:type="dxa"/>
+          </w:tcPr>
+          <w:p>
+            <w:pPr>
+              <w:rPr>
+                <w:lang w:val="en-US"/>
+              </w:rPr>
+            </w:pPr>
+            <w:r>
+              <w:rPr>
+                <w:lang w:val="en-US"/>
+              </w:rPr>
+              <w:t>Stop planning event</w:t>
+            </w:r>
+          </w:p>
+        </w:tc>
+        <w:tc>
+          <w:tcPr>
+            <w:tcW w:w="669" w:type="dxa"/>
+          </w:tcPr>
+          <w:p>
+            <w:pPr>
+              <w:rPr>
+                <w:lang w:val="en-US"/>
+              </w:rPr>
+            </w:pPr>
+            <w:r>
+              <w:rPr>
+                <w:lang w:val="en-US"/>
+              </w:rPr>
               <w:t>1</w:t>
-            </w:r>
-          </w:p>
-        </w:tc>
-        <w:tc>
-          <w:tcPr>
-            <w:tcW w:w="527" w:type="dxa"/>
-          </w:tcPr>
-          <w:p>
-            <w:pPr>
-              <w:rPr>
-                <w:lang w:val="en-US"/>
-              </w:rPr>
-            </w:pPr>
-            <w:r>
-              <w:rPr>
-                <w:lang w:val="en-US"/>
-              </w:rPr>
-              <w:t xml:space="preserve">39. </w:t>
-            </w:r>
-          </w:p>
-        </w:tc>
-        <w:tc>
-          <w:tcPr>
-            <w:tcW w:w="3312" w:type="dxa"/>
-          </w:tcPr>
-          <w:p>
-            <w:pPr>
-              <w:rPr>
-                <w:lang w:val="en-US"/>
-              </w:rPr>
-            </w:pPr>
-            <w:r>
-              <w:rPr>
-                <w:lang w:val="en-US"/>
-              </w:rPr>
-              <w:t>Email</w:t>
-            </w:r>
-          </w:p>
-        </w:tc>
-        <w:tc>
-          <w:tcPr>
-            <w:tcW w:w="669" w:type="dxa"/>
-          </w:tcPr>
-          <w:p>
-            <w:pPr>
-              <w:rPr>
-                <w:lang w:val="en-US"/>
-              </w:rPr>
-            </w:pPr>
-            <w:r>
-              <w:rPr>
-                <w:lang w:val="en-US"/>
-              </w:rPr>
-              <w:t>4</w:t>
             </w:r>
           </w:p>
         </w:tc>
@@ -2020,7 +2112,7 @@
               <w:rPr>
                 <w:lang w:val="en-US"/>
               </w:rPr>
-              <w:t xml:space="preserve">4. </w:t>
+              <w:t>30</w:t>
             </w:r>
           </w:p>
         </w:tc>
@@ -2038,7 +2130,7 @@
               <w:rPr>
                 <w:lang w:val="en-US"/>
               </w:rPr>
-              <w:t>View event</w:t>
+              <w:t>List all planners</w:t>
             </w:r>
           </w:p>
         </w:tc>
@@ -2056,7 +2148,7 @@
               <w:rPr>
                 <w:lang w:val="en-US"/>
               </w:rPr>
-              <w:t>4</w:t>
+              <w:t>1</w:t>
             </w:r>
           </w:p>
         </w:tc>
@@ -2070,12 +2162,6 @@
                 <w:lang w:val="en-US"/>
               </w:rPr>
             </w:pPr>
-            <w:r>
-              <w:rPr>
-                <w:lang w:val="en-US"/>
-              </w:rPr>
-              <w:t>29</w:t>
-            </w:r>
           </w:p>
         </w:tc>
         <w:tc>
@@ -2088,12 +2174,6 @@
                 <w:lang w:val="en-US"/>
               </w:rPr>
             </w:pPr>
-            <w:r>
-              <w:rPr>
-                <w:lang w:val="en-US"/>
-              </w:rPr>
-              <w:t>Stop planning event</w:t>
-            </w:r>
           </w:p>
         </w:tc>
         <w:tc>
@@ -2106,12 +2186,6 @@
                 <w:lang w:val="en-US"/>
               </w:rPr>
             </w:pPr>
-            <w:r>
-              <w:rPr>
-                <w:lang w:val="en-US"/>
-              </w:rPr>
-              <w:t>1</w:t>
-            </w:r>
           </w:p>
         </w:tc>
       </w:tr>
@@ -2130,7 +2204,7 @@
               <w:rPr>
                 <w:lang w:val="en-US"/>
               </w:rPr>
-              <w:t>30</w:t>
+              <w:t xml:space="preserve">32. </w:t>
             </w:r>
           </w:p>
         </w:tc>
@@ -2148,7 +2222,7 @@
               <w:rPr>
                 <w:lang w:val="en-US"/>
               </w:rPr>
-              <w:t>List all planners</w:t>
+              <w:t>Events attending</w:t>
             </w:r>
           </w:p>
         </w:tc>
@@ -2166,7 +2240,7 @@
               <w:rPr>
                 <w:lang w:val="en-US"/>
               </w:rPr>
-              <w:t>1</w:t>
+              <w:t>2</w:t>
             </w:r>
           </w:p>
         </w:tc>

--- a/New Sprint plans.docx
+++ b/New Sprint plans.docx
@@ -984,7 +984,7 @@
               <w:rPr>
                 <w:lang w:val="en-US"/>
               </w:rPr>
-              <w:t>4</w:t>
+              <w:t>2</w:t>
             </w:r>
           </w:p>
         </w:tc>
@@ -1238,7 +1238,6 @@
                 <w:lang w:val="en-US"/>
               </w:rPr>
             </w:pPr>
-            <w:bookmarkStart w:id="0" w:name="_GoBack" w:colFirst="3" w:colLast="5"/>
             <w:r>
               <w:rPr>
                 <w:lang w:val="en-US"/>
@@ -1317,117 +1316,6 @@
                 <w:lang w:val="en-US"/>
               </w:rPr>
             </w:pPr>
-          </w:p>
-        </w:tc>
-      </w:tr>
-      <w:bookmarkEnd w:id="0"/>
-      <w:tr>
-        <w:tc>
-          <w:tcPr>
-            <w:tcW w:w="895" w:type="dxa"/>
-          </w:tcPr>
-          <w:p>
-            <w:pPr>
-              <w:rPr>
-                <w:lang w:val="en-US"/>
-              </w:rPr>
-            </w:pPr>
-            <w:r>
-              <w:rPr>
-                <w:lang w:val="en-US"/>
-              </w:rPr>
-              <w:t xml:space="preserve">23. </w:t>
-            </w:r>
-          </w:p>
-        </w:tc>
-        <w:tc>
-          <w:tcPr>
-            <w:tcW w:w="2944" w:type="dxa"/>
-          </w:tcPr>
-          <w:p>
-            <w:pPr>
-              <w:rPr>
-                <w:lang w:val="en-US"/>
-              </w:rPr>
-            </w:pPr>
-            <w:r>
-              <w:rPr>
-                <w:lang w:val="en-US"/>
-              </w:rPr>
-              <w:t>Members account registry</w:t>
-            </w:r>
-          </w:p>
-        </w:tc>
-        <w:tc>
-          <w:tcPr>
-            <w:tcW w:w="669" w:type="dxa"/>
-          </w:tcPr>
-          <w:p>
-            <w:pPr>
-              <w:rPr>
-                <w:lang w:val="en-US"/>
-              </w:rPr>
-            </w:pPr>
-            <w:r>
-              <w:rPr>
-                <w:lang w:val="en-US"/>
-              </w:rPr>
-              <w:t>3</w:t>
-            </w:r>
-          </w:p>
-        </w:tc>
-        <w:tc>
-          <w:tcPr>
-            <w:tcW w:w="527" w:type="dxa"/>
-          </w:tcPr>
-          <w:p>
-            <w:pPr>
-              <w:rPr>
-                <w:lang w:val="en-US"/>
-              </w:rPr>
-            </w:pPr>
-            <w:r>
-              <w:rPr>
-                <w:lang w:val="en-US"/>
-              </w:rPr>
-              <w:t xml:space="preserve">9. </w:t>
-            </w:r>
-          </w:p>
-        </w:tc>
-        <w:tc>
-          <w:tcPr>
-            <w:tcW w:w="3312" w:type="dxa"/>
-          </w:tcPr>
-          <w:p>
-            <w:pPr>
-              <w:rPr>
-                <w:lang w:val="en-US"/>
-              </w:rPr>
-            </w:pPr>
-            <w:r>
-              <w:rPr>
-                <w:lang w:val="en-US"/>
-              </w:rPr>
-              <w:t>Financial Tracking</w:t>
-            </w:r>
-          </w:p>
-        </w:tc>
-        <w:tc>
-          <w:tcPr>
-            <w:tcW w:w="669" w:type="dxa"/>
-          </w:tcPr>
-          <w:p>
-            <w:pPr>
-              <w:rPr>
-                <w:lang w:val="en-US"/>
-              </w:rPr>
-            </w:pPr>
-            <w:r>
-              <w:rPr>
-                <w:lang w:val="en-US"/>
-              </w:rPr>
-              <w:t>2</w:t>
-            </w:r>
           </w:p>
         </w:tc>
       </w:tr>
@@ -1446,7 +1334,7 @@
               <w:rPr>
                 <w:lang w:val="en-US"/>
               </w:rPr>
-              <w:t xml:space="preserve">3. </w:t>
+              <w:t xml:space="preserve">23. </w:t>
             </w:r>
           </w:p>
         </w:tc>
@@ -1464,7 +1352,7 @@
               <w:rPr>
                 <w:lang w:val="en-US"/>
               </w:rPr>
-              <w:t>Volunteers list</w:t>
+              <w:t>Members account registry</w:t>
             </w:r>
           </w:p>
         </w:tc>
@@ -1482,7 +1370,7 @@
               <w:rPr>
                 <w:lang w:val="en-US"/>
               </w:rPr>
-              <w:t>2</w:t>
+              <w:t>3</w:t>
             </w:r>
           </w:p>
         </w:tc>
@@ -1500,7 +1388,7 @@
               <w:rPr>
                 <w:lang w:val="en-US"/>
               </w:rPr>
-              <w:t xml:space="preserve">36. </w:t>
+              <w:t xml:space="preserve">9. </w:t>
             </w:r>
           </w:p>
         </w:tc>
@@ -1518,7 +1406,7 @@
               <w:rPr>
                 <w:lang w:val="en-US"/>
               </w:rPr>
-              <w:t>Planners events</w:t>
+              <w:t>Financial Tracking</w:t>
             </w:r>
           </w:p>
         </w:tc>
@@ -1556,7 +1444,7 @@
               <w:rPr>
                 <w:lang w:val="en-US"/>
               </w:rPr>
-              <w:t xml:space="preserve">41. </w:t>
+              <w:t xml:space="preserve">3. </w:t>
             </w:r>
           </w:p>
         </w:tc>
@@ -1574,13 +1462,7 @@
               <w:rPr>
                 <w:lang w:val="en-US"/>
               </w:rPr>
-              <w:t xml:space="preserve">Register </w:t>
-            </w:r>
-            <w:r>
-              <w:rPr>
-                <w:lang w:val="en-US"/>
-              </w:rPr>
-              <w:t>new volunteer</w:t>
+              <w:t>Volunteers list</w:t>
             </w:r>
           </w:p>
         </w:tc>
@@ -1598,7 +1480,7 @@
               <w:rPr>
                 <w:lang w:val="en-US"/>
               </w:rPr>
-              <w:t>1</w:t>
+              <w:t>2</w:t>
             </w:r>
           </w:p>
         </w:tc>
@@ -1616,7 +1498,7 @@
               <w:rPr>
                 <w:lang w:val="en-US"/>
               </w:rPr>
-              <w:t xml:space="preserve">37. </w:t>
+              <w:t xml:space="preserve">36. </w:t>
             </w:r>
           </w:p>
         </w:tc>
@@ -1634,7 +1516,7 @@
               <w:rPr>
                 <w:lang w:val="en-US"/>
               </w:rPr>
-              <w:t>Plan more events</w:t>
+              <w:t>Planners events</w:t>
             </w:r>
           </w:p>
         </w:tc>
@@ -1672,6 +1554,122 @@
               <w:rPr>
                 <w:lang w:val="en-US"/>
               </w:rPr>
+              <w:t xml:space="preserve">41. </w:t>
+            </w:r>
+          </w:p>
+        </w:tc>
+        <w:tc>
+          <w:tcPr>
+            <w:tcW w:w="2944" w:type="dxa"/>
+          </w:tcPr>
+          <w:p>
+            <w:pPr>
+              <w:rPr>
+                <w:lang w:val="en-US"/>
+              </w:rPr>
+            </w:pPr>
+            <w:r>
+              <w:rPr>
+                <w:lang w:val="en-US"/>
+              </w:rPr>
+              <w:t xml:space="preserve">Register </w:t>
+            </w:r>
+            <w:r>
+              <w:rPr>
+                <w:lang w:val="en-US"/>
+              </w:rPr>
+              <w:t>new volunteer</w:t>
+            </w:r>
+          </w:p>
+        </w:tc>
+        <w:tc>
+          <w:tcPr>
+            <w:tcW w:w="669" w:type="dxa"/>
+          </w:tcPr>
+          <w:p>
+            <w:pPr>
+              <w:rPr>
+                <w:lang w:val="en-US"/>
+              </w:rPr>
+            </w:pPr>
+            <w:r>
+              <w:rPr>
+                <w:lang w:val="en-US"/>
+              </w:rPr>
+              <w:t>1</w:t>
+            </w:r>
+          </w:p>
+        </w:tc>
+        <w:tc>
+          <w:tcPr>
+            <w:tcW w:w="527" w:type="dxa"/>
+          </w:tcPr>
+          <w:p>
+            <w:pPr>
+              <w:rPr>
+                <w:lang w:val="en-US"/>
+              </w:rPr>
+            </w:pPr>
+            <w:r>
+              <w:rPr>
+                <w:lang w:val="en-US"/>
+              </w:rPr>
+              <w:t xml:space="preserve">37. </w:t>
+            </w:r>
+          </w:p>
+        </w:tc>
+        <w:tc>
+          <w:tcPr>
+            <w:tcW w:w="3312" w:type="dxa"/>
+          </w:tcPr>
+          <w:p>
+            <w:pPr>
+              <w:rPr>
+                <w:lang w:val="en-US"/>
+              </w:rPr>
+            </w:pPr>
+            <w:r>
+              <w:rPr>
+                <w:lang w:val="en-US"/>
+              </w:rPr>
+              <w:t>Plan more events</w:t>
+            </w:r>
+          </w:p>
+        </w:tc>
+        <w:tc>
+          <w:tcPr>
+            <w:tcW w:w="669" w:type="dxa"/>
+          </w:tcPr>
+          <w:p>
+            <w:pPr>
+              <w:rPr>
+                <w:lang w:val="en-US"/>
+              </w:rPr>
+            </w:pPr>
+            <w:r>
+              <w:rPr>
+                <w:lang w:val="en-US"/>
+              </w:rPr>
+              <w:t>1</w:t>
+            </w:r>
+          </w:p>
+        </w:tc>
+      </w:tr>
+      <w:tr>
+        <w:tc>
+          <w:tcPr>
+            <w:tcW w:w="895" w:type="dxa"/>
+          </w:tcPr>
+          <w:p>
+            <w:pPr>
+              <w:rPr>
+                <w:lang w:val="en-US"/>
+              </w:rPr>
+            </w:pPr>
+            <w:r>
+              <w:rPr>
+                <w:lang w:val="en-US"/>
+              </w:rPr>
               <w:t>25.</w:t>
             </w:r>
           </w:p>
@@ -1764,6 +1762,8 @@
               </w:rPr>
               <w:t>2</w:t>
             </w:r>
+            <w:bookmarkStart w:id="0" w:name="_GoBack"/>
+            <w:bookmarkEnd w:id="0"/>
           </w:p>
         </w:tc>
       </w:tr>
@@ -3132,4 +3132,16 @@
     </a:ext>
   </a:extLst>
 </a:theme>
+</file>
+
+<file path=customXml/item1.xml><?xml version="1.0" encoding="utf-8"?>
+<b:Sources xmlns:b="http://schemas.openxmlformats.org/officeDocument/2006/bibliography" xmlns="http://schemas.openxmlformats.org/officeDocument/2006/bibliography" SelectedStyle="\APASixthEditionOfficeOnline.xsl" StyleName="APA" Version="6"/>
+</file>
+
+<file path=customXml/itemProps1.xml><?xml version="1.0" encoding="utf-8"?>
+<ds:datastoreItem xmlns:ds="http://schemas.openxmlformats.org/officeDocument/2006/customXml" ds:itemID="{C810BC79-AF24-42DD-933C-0C0127F45676}">
+  <ds:schemaRefs>
+    <ds:schemaRef ds:uri="http://schemas.openxmlformats.org/officeDocument/2006/bibliography"/>
+  </ds:schemaRefs>
+</ds:datastoreItem>
 </file>